--- a/Jinto/Set up Product Assets Service.docx
+++ b/Jinto/Set up Product Assets Service.docx
@@ -87,17 +87,13 @@
         <w:t>Open node.js command prompt</w:t>
       </w:r>
       <w:r>
-        <w:t>, go to “</w:t>
-      </w:r>
-      <w:r>
-        <w:t>D:\MST\</w:t>
-      </w:r>
-      <w:r>
-        <w:t>Services\</w:t>
-      </w:r>
+        <w:t>, go to “D:\MST\Services\</w:t>
+      </w:r>
+      <w:proofErr w:type="spellStart"/>
       <w:r>
         <w:t>ProductAssets</w:t>
       </w:r>
+      <w:proofErr w:type="spellEnd"/>
       <w:r>
         <w:t>” folder</w:t>
       </w:r>
@@ -112,11 +108,19 @@
           <w:b/>
         </w:rPr>
       </w:pPr>
-      <w:r>
-        <w:rPr>
-          <w:b/>
-        </w:rPr>
-        <w:t>npm install</w:t>
+      <w:proofErr w:type="spellStart"/>
+      <w:r>
+        <w:rPr>
+          <w:b/>
+        </w:rPr>
+        <w:t>npm</w:t>
+      </w:r>
+      <w:proofErr w:type="spellEnd"/>
+      <w:r>
+        <w:rPr>
+          <w:b/>
+        </w:rPr>
+        <w:t xml:space="preserve"> install</w:t>
       </w:r>
     </w:p>
     <w:p>
@@ -300,12 +304,28 @@
         <w:pStyle w:val="ListParagraph"/>
         <w:ind w:left="1080" w:firstLine="360"/>
       </w:pPr>
-      <w:r>
-        <w:rPr>
-          <w:b/>
-        </w:rPr>
-        <w:t>git init</w:t>
-      </w:r>
+      <w:proofErr w:type="spellStart"/>
+      <w:r>
+        <w:rPr>
+          <w:b/>
+        </w:rPr>
+        <w:t>git</w:t>
+      </w:r>
+      <w:proofErr w:type="spellEnd"/>
+      <w:r>
+        <w:rPr>
+          <w:b/>
+        </w:rPr>
+        <w:t xml:space="preserve"> </w:t>
+      </w:r>
+      <w:proofErr w:type="spellStart"/>
+      <w:r>
+        <w:rPr>
+          <w:b/>
+        </w:rPr>
+        <w:t>init</w:t>
+      </w:r>
+      <w:proofErr w:type="spellEnd"/>
     </w:p>
     <w:p>
       <w:pPr>
@@ -327,11 +347,33 @@
           <w:b/>
         </w:rPr>
       </w:pPr>
-      <w:r>
-        <w:rPr>
-          <w:b/>
-        </w:rPr>
-        <w:t xml:space="preserve">git remote add productassets </w:t>
+      <w:proofErr w:type="spellStart"/>
+      <w:r>
+        <w:rPr>
+          <w:b/>
+        </w:rPr>
+        <w:t>git</w:t>
+      </w:r>
+      <w:proofErr w:type="spellEnd"/>
+      <w:r>
+        <w:rPr>
+          <w:b/>
+        </w:rPr>
+        <w:t xml:space="preserve"> remote add </w:t>
+      </w:r>
+      <w:proofErr w:type="spellStart"/>
+      <w:r>
+        <w:rPr>
+          <w:b/>
+        </w:rPr>
+        <w:t>productassets</w:t>
+      </w:r>
+      <w:proofErr w:type="spellEnd"/>
+      <w:r>
+        <w:rPr>
+          <w:b/>
+        </w:rPr>
+        <w:t xml:space="preserve"> </w:t>
       </w:r>
       <w:hyperlink r:id="rId11" w:history="1">
         <w:r>
@@ -363,11 +405,19 @@
           <w:b/>
         </w:rPr>
       </w:pPr>
-      <w:r>
-        <w:rPr>
-          <w:b/>
-        </w:rPr>
-        <w:t>git add .</w:t>
+      <w:proofErr w:type="spellStart"/>
+      <w:r>
+        <w:rPr>
+          <w:b/>
+        </w:rPr>
+        <w:t>git</w:t>
+      </w:r>
+      <w:proofErr w:type="spellEnd"/>
+      <w:r>
+        <w:rPr>
+          <w:b/>
+        </w:rPr>
+        <w:t xml:space="preserve"> add .</w:t>
       </w:r>
     </w:p>
     <w:p>
@@ -390,11 +440,19 @@
           <w:b/>
         </w:rPr>
       </w:pPr>
-      <w:r>
-        <w:rPr>
-          <w:b/>
-        </w:rPr>
-        <w:t xml:space="preserve">git commit </w:t>
+      <w:proofErr w:type="spellStart"/>
+      <w:r>
+        <w:rPr>
+          <w:b/>
+        </w:rPr>
+        <w:t>git</w:t>
+      </w:r>
+      <w:proofErr w:type="spellEnd"/>
+      <w:r>
+        <w:rPr>
+          <w:b/>
+        </w:rPr>
+        <w:t xml:space="preserve"> commit </w:t>
       </w:r>
       <w:r>
         <w:rPr>
@@ -432,11 +490,33 @@
           <w:b/>
         </w:rPr>
       </w:pPr>
-      <w:r>
-        <w:rPr>
-          <w:b/>
-        </w:rPr>
-        <w:t>git push productassets master</w:t>
+      <w:proofErr w:type="spellStart"/>
+      <w:r>
+        <w:rPr>
+          <w:b/>
+        </w:rPr>
+        <w:t>git</w:t>
+      </w:r>
+      <w:proofErr w:type="spellEnd"/>
+      <w:r>
+        <w:rPr>
+          <w:b/>
+        </w:rPr>
+        <w:t xml:space="preserve"> push </w:t>
+      </w:r>
+      <w:proofErr w:type="spellStart"/>
+      <w:r>
+        <w:rPr>
+          <w:b/>
+        </w:rPr>
+        <w:t>productassets</w:t>
+      </w:r>
+      <w:proofErr w:type="spellEnd"/>
+      <w:r>
+        <w:rPr>
+          <w:b/>
+        </w:rPr>
+        <w:t xml:space="preserve"> master</w:t>
       </w:r>
     </w:p>
     <w:p>
@@ -479,11 +559,19 @@
       <w:pPr>
         <w:pStyle w:val="ListParagraph"/>
       </w:pPr>
-      <w:r>
-        <w:rPr>
-          <w:b/>
-        </w:rPr>
-        <w:t xml:space="preserve">git commit </w:t>
+      <w:proofErr w:type="spellStart"/>
+      <w:r>
+        <w:rPr>
+          <w:b/>
+        </w:rPr>
+        <w:t>git</w:t>
+      </w:r>
+      <w:proofErr w:type="spellEnd"/>
+      <w:r>
+        <w:rPr>
+          <w:b/>
+        </w:rPr>
+        <w:t xml:space="preserve"> commit </w:t>
       </w:r>
       <w:r>
         <w:rPr>
@@ -514,11 +602,33 @@
       <w:pPr>
         <w:pStyle w:val="ListParagraph"/>
       </w:pPr>
-      <w:r>
-        <w:rPr>
-          <w:b/>
-        </w:rPr>
-        <w:t>git push productassets master</w:t>
+      <w:proofErr w:type="spellStart"/>
+      <w:r>
+        <w:rPr>
+          <w:b/>
+        </w:rPr>
+        <w:t>git</w:t>
+      </w:r>
+      <w:proofErr w:type="spellEnd"/>
+      <w:r>
+        <w:rPr>
+          <w:b/>
+        </w:rPr>
+        <w:t xml:space="preserve"> push </w:t>
+      </w:r>
+      <w:proofErr w:type="spellStart"/>
+      <w:r>
+        <w:rPr>
+          <w:b/>
+        </w:rPr>
+        <w:t>productassets</w:t>
+      </w:r>
+      <w:proofErr w:type="spellEnd"/>
+      <w:r>
+        <w:rPr>
+          <w:b/>
+        </w:rPr>
+        <w:t xml:space="preserve"> master</w:t>
       </w:r>
     </w:p>
     <w:p>
@@ -546,46 +656,288 @@
       <w:r>
         <w:t xml:space="preserve">at </w:t>
       </w:r>
-      <w:hyperlink r:id="rId12" w:history="1">
+      <w:hyperlink r:id="rId12" w:anchor="a-idcreateapiappa-create-a-new-api-app" w:history="1">
         <w:r>
           <w:rPr>
             <w:rStyle w:val="Hyperlink"/>
           </w:rPr>
-          <w:t>https://docs.microsoft.com/en-us/azure/app-service-api/app-service-api-nodejs-api-app#a-idcreateapiappa-create-a-new-api-app</w:t>
+          <w:t>https://docs.microsoft.com/en-us/azure/app-service-api/app-service-api-nodej</w:t>
+        </w:r>
+        <w:r>
+          <w:rPr>
+            <w:rStyle w:val="Hyperlink"/>
+          </w:rPr>
+          <w:t>s</w:t>
+        </w:r>
+        <w:r>
+          <w:rPr>
+            <w:rStyle w:val="Hyperlink"/>
+          </w:rPr>
+          <w:t>-api-app#a-idcreateapiappa-create-a-new-api-app</w:t>
         </w:r>
       </w:hyperlink>
       <w:r>
         <w:t>.</w:t>
       </w:r>
       <w:r>
-        <w:t xml:space="preserve"> Give the app a unique name… say “</w:t>
-      </w:r>
-      <w:r>
-        <w:rPr>
-          <w:b/>
-        </w:rPr>
-        <w:t>pg-products-assets</w:t>
-      </w:r>
-      <w:r>
-        <w:t xml:space="preserve">”. </w:t>
-      </w:r>
-      <w:r>
-        <w:rPr>
-          <w:color w:val="FF0000"/>
-        </w:rPr>
-        <w:t>The steps must be put here including any required screenshots.</w:t>
-      </w:r>
+        <w:t xml:space="preserve"> Steps explained below.</w:t>
+      </w:r>
+    </w:p>
+    <w:p>
+      <w:pPr>
+        <w:pStyle w:val="ListParagraph"/>
+        <w:ind w:left="360"/>
+      </w:pPr>
+    </w:p>
+    <w:p>
+      <w:pPr>
+        <w:pStyle w:val="ListParagraph"/>
+        <w:numPr>
+          <w:ilvl w:val="0"/>
+          <w:numId w:val="3"/>
+        </w:numPr>
+      </w:pPr>
+      <w:r>
+        <w:lastRenderedPageBreak/>
+        <w:t>In Azure Portal, search for API App</w:t>
+      </w:r>
+      <w:r>
+        <w:t xml:space="preserve"> and </w:t>
+      </w:r>
+      <w:r>
+        <w:t xml:space="preserve">choose </w:t>
+      </w:r>
+      <w:r>
+        <w:t>it to create a new API App</w:t>
+      </w:r>
+      <w:r>
+        <w:t>.</w:t>
+      </w:r>
+    </w:p>
+    <w:p>
+      <w:pPr>
+        <w:pStyle w:val="ListParagraph"/>
+        <w:ind w:left="360"/>
+      </w:pPr>
+      <w:r>
+        <w:rPr>
+          <w:noProof/>
+        </w:rPr>
+        <w:drawing>
+          <wp:inline distT="0" distB="0" distL="0" distR="0" wp14:anchorId="0B4F9653" wp14:editId="5C60127E">
+            <wp:extent cx="5573072" cy="1862454"/>
+            <wp:effectExtent l="0" t="0" r="0" b="5080"/>
+            <wp:docPr id="3" name="Picture 3"/>
+            <wp:cNvGraphicFramePr>
+              <a:graphicFrameLocks xmlns:a="http://schemas.openxmlformats.org/drawingml/2006/main" noChangeAspect="1"/>
+            </wp:cNvGraphicFramePr>
+            <a:graphic xmlns:a="http://schemas.openxmlformats.org/drawingml/2006/main">
+              <a:graphicData uri="http://schemas.openxmlformats.org/drawingml/2006/picture">
+                <pic:pic xmlns:pic="http://schemas.openxmlformats.org/drawingml/2006/picture">
+                  <pic:nvPicPr>
+                    <pic:cNvPr id="1" name=""/>
+                    <pic:cNvPicPr/>
+                  </pic:nvPicPr>
+                  <pic:blipFill>
+                    <a:blip r:embed="rId13"/>
+                    <a:stretch>
+                      <a:fillRect/>
+                    </a:stretch>
+                  </pic:blipFill>
+                  <pic:spPr>
+                    <a:xfrm>
+                      <a:off x="0" y="0"/>
+                      <a:ext cx="5597677" cy="1870677"/>
+                    </a:xfrm>
+                    <a:prstGeom prst="rect">
+                      <a:avLst/>
+                    </a:prstGeom>
+                  </pic:spPr>
+                </pic:pic>
+              </a:graphicData>
+            </a:graphic>
+          </wp:inline>
+        </w:drawing>
+      </w:r>
+    </w:p>
+    <w:p>
+      <w:pPr>
+        <w:pStyle w:val="ListParagraph"/>
+        <w:ind w:left="360"/>
+      </w:pPr>
+    </w:p>
+    <w:p>
+      <w:pPr>
+        <w:pStyle w:val="ListParagraph"/>
+        <w:numPr>
+          <w:ilvl w:val="0"/>
+          <w:numId w:val="3"/>
+        </w:numPr>
+      </w:pPr>
+      <w:r>
+        <w:t>Give the app a unique name… say “</w:t>
+      </w:r>
+      <w:proofErr w:type="spellStart"/>
+      <w:r>
+        <w:rPr>
+          <w:b/>
+        </w:rPr>
+        <w:t>pg-productsassets</w:t>
+      </w:r>
+      <w:proofErr w:type="spellEnd"/>
+      <w:r>
+        <w:t>”</w:t>
+      </w:r>
+      <w:r>
+        <w:t xml:space="preserve"> and configure the remaining as shown below</w:t>
+      </w:r>
+      <w:r>
+        <w:t>.</w:t>
+      </w:r>
+    </w:p>
+    <w:p>
+      <w:pPr>
+        <w:pStyle w:val="ListParagraph"/>
+        <w:ind w:left="360"/>
+      </w:pPr>
+      <w:r>
+        <w:rPr>
+          <w:noProof/>
+        </w:rPr>
+        <w:drawing>
+          <wp:inline distT="0" distB="0" distL="0" distR="0" wp14:anchorId="56B56E1A" wp14:editId="061C3897">
+            <wp:extent cx="1826884" cy="2381250"/>
+            <wp:effectExtent l="19050" t="19050" r="21590" b="19050"/>
+            <wp:docPr id="4" name="Picture 4"/>
+            <wp:cNvGraphicFramePr>
+              <a:graphicFrameLocks xmlns:a="http://schemas.openxmlformats.org/drawingml/2006/main" noChangeAspect="1"/>
+            </wp:cNvGraphicFramePr>
+            <a:graphic xmlns:a="http://schemas.openxmlformats.org/drawingml/2006/main">
+              <a:graphicData uri="http://schemas.openxmlformats.org/drawingml/2006/picture">
+                <pic:pic xmlns:pic="http://schemas.openxmlformats.org/drawingml/2006/picture">
+                  <pic:nvPicPr>
+                    <pic:cNvPr id="1" name=""/>
+                    <pic:cNvPicPr/>
+                  </pic:nvPicPr>
+                  <pic:blipFill>
+                    <a:blip r:embed="rId14"/>
+                    <a:stretch>
+                      <a:fillRect/>
+                    </a:stretch>
+                  </pic:blipFill>
+                  <pic:spPr>
+                    <a:xfrm>
+                      <a:off x="0" y="0"/>
+                      <a:ext cx="1838901" cy="2396914"/>
+                    </a:xfrm>
+                    <a:prstGeom prst="rect">
+                      <a:avLst/>
+                    </a:prstGeom>
+                    <a:ln>
+                      <a:solidFill>
+                        <a:schemeClr val="accent1"/>
+                      </a:solidFill>
+                    </a:ln>
+                  </pic:spPr>
+                </pic:pic>
+              </a:graphicData>
+            </a:graphic>
+          </wp:inline>
+        </w:drawing>
+      </w:r>
+    </w:p>
+    <w:p>
+      <w:pPr>
+        <w:pStyle w:val="ListParagraph"/>
+        <w:ind w:left="360"/>
+      </w:pPr>
+    </w:p>
+    <w:p>
+      <w:pPr>
+        <w:pStyle w:val="ListParagraph"/>
+        <w:numPr>
+          <w:ilvl w:val="0"/>
+          <w:numId w:val="3"/>
+        </w:numPr>
+      </w:pPr>
+      <w:r>
+        <w:t xml:space="preserve">If there is no App Service plan, </w:t>
+      </w:r>
+      <w:r>
+        <w:t>create a new one as shown below.</w:t>
+      </w:r>
+    </w:p>
+    <w:p>
+      <w:pPr>
+        <w:pStyle w:val="ListParagraph"/>
+        <w:ind w:left="360"/>
+      </w:pPr>
+      <w:r>
+        <w:rPr>
+          <w:noProof/>
+        </w:rPr>
+        <w:drawing>
+          <wp:inline distT="0" distB="0" distL="0" distR="0" wp14:anchorId="1BAD4419" wp14:editId="421B1667">
+            <wp:extent cx="5362576" cy="1919870"/>
+            <wp:effectExtent l="19050" t="19050" r="9525" b="23495"/>
+            <wp:docPr id="5" name="Picture 5"/>
+            <wp:cNvGraphicFramePr>
+              <a:graphicFrameLocks xmlns:a="http://schemas.openxmlformats.org/drawingml/2006/main" noChangeAspect="1"/>
+            </wp:cNvGraphicFramePr>
+            <a:graphic xmlns:a="http://schemas.openxmlformats.org/drawingml/2006/main">
+              <a:graphicData uri="http://schemas.openxmlformats.org/drawingml/2006/picture">
+                <pic:pic xmlns:pic="http://schemas.openxmlformats.org/drawingml/2006/picture">
+                  <pic:nvPicPr>
+                    <pic:cNvPr id="1" name=""/>
+                    <pic:cNvPicPr/>
+                  </pic:nvPicPr>
+                  <pic:blipFill>
+                    <a:blip r:embed="rId15"/>
+                    <a:stretch>
+                      <a:fillRect/>
+                    </a:stretch>
+                  </pic:blipFill>
+                  <pic:spPr>
+                    <a:xfrm>
+                      <a:off x="0" y="0"/>
+                      <a:ext cx="5373608" cy="1923820"/>
+                    </a:xfrm>
+                    <a:prstGeom prst="rect">
+                      <a:avLst/>
+                    </a:prstGeom>
+                    <a:ln>
+                      <a:solidFill>
+                        <a:schemeClr val="accent1"/>
+                      </a:solidFill>
+                    </a:ln>
+                  </pic:spPr>
+                </pic:pic>
+              </a:graphicData>
+            </a:graphic>
+          </wp:inline>
+        </w:drawing>
+      </w:r>
+    </w:p>
+    <w:p>
+      <w:pPr>
+        <w:pStyle w:val="ListParagraph"/>
+        <w:ind w:left="360"/>
+      </w:pPr>
     </w:p>
     <w:p>
       <w:pPr>
         <w:pStyle w:val="Heading1"/>
       </w:pPr>
-      <w:r>
-        <w:lastRenderedPageBreak/>
+      <w:bookmarkStart w:id="0" w:name="_GoBack"/>
+      <w:bookmarkEnd w:id="0"/>
+      <w:r>
         <w:t xml:space="preserve">Configure </w:t>
       </w:r>
       <w:r>
         <w:t>CI/CD</w:t>
+      </w:r>
+      <w:r>
+        <w:t xml:space="preserve"> for the API App</w:t>
       </w:r>
     </w:p>
     <w:p>
@@ -608,6 +960,7 @@
         <w:rPr>
           <w:noProof/>
         </w:rPr>
+        <w:lastRenderedPageBreak/>
         <w:drawing>
           <wp:inline distT="0" distB="0" distL="0" distR="0" wp14:anchorId="4C937D5C" wp14:editId="37681D7C">
             <wp:extent cx="1409276" cy="2921338"/>
@@ -624,7 +977,7 @@
                     <pic:cNvPicPr/>
                   </pic:nvPicPr>
                   <pic:blipFill>
-                    <a:blip r:embed="rId13"/>
+                    <a:blip r:embed="rId16"/>
                     <a:stretch>
                       <a:fillRect/>
                     </a:stretch>
@@ -693,7 +1046,7 @@
                     <pic:cNvPicPr/>
                   </pic:nvPicPr>
                   <pic:blipFill>
-                    <a:blip r:embed="rId14"/>
+                    <a:blip r:embed="rId17"/>
                     <a:stretch>
                       <a:fillRect/>
                     </a:stretch>
@@ -778,20 +1131,14 @@
         <w:t>After a short while, the code from repository would have got deployed</w:t>
       </w:r>
       <w:r>
-        <w:t>. V</w:t>
-      </w:r>
-      <w:r>
-        <w:t xml:space="preserve">erify </w:t>
-      </w:r>
-      <w:r>
-        <w:t>the same using the following URLs:</w:t>
-      </w:r>
-    </w:p>
-    <w:p>
-      <w:pPr>
-        <w:pStyle w:val="ListParagraph"/>
-      </w:pPr>
-      <w:hyperlink r:id="rId15" w:history="1">
+        <w:t>. Verify the same using the following URLs:</w:t>
+      </w:r>
+    </w:p>
+    <w:p>
+      <w:pPr>
+        <w:pStyle w:val="ListParagraph"/>
+      </w:pPr>
+      <w:hyperlink r:id="rId18" w:history="1">
         <w:r>
           <w:rPr>
             <w:rStyle w:val="Hyperlink"/>
@@ -800,42 +1147,24 @@
         </w:r>
       </w:hyperlink>
     </w:p>
-    <w:bookmarkStart w:id="0" w:name="_GoBack"/>
-    <w:bookmarkEnd w:id="0"/>
-    <w:p>
-      <w:pPr>
-        <w:pStyle w:val="ListParagraph"/>
-      </w:pPr>
-      <w:r>
-        <w:fldChar w:fldCharType="begin"/>
-      </w:r>
-      <w:r>
-        <w:instrText xml:space="preserve"> HYPERLINK "</w:instrText>
-      </w:r>
-      <w:r>
-        <w:instrText>http://pg-product-assets.azurewebsites.net/assets/47400656109</w:instrText>
-      </w:r>
-      <w:r>
-        <w:instrText xml:space="preserve">" </w:instrText>
-      </w:r>
-      <w:r>
-        <w:fldChar w:fldCharType="separate"/>
-      </w:r>
-      <w:r>
-        <w:rPr>
-          <w:rStyle w:val="Hyperlink"/>
-        </w:rPr>
-        <w:t>http://pg-product-assets.azurewebsites.net/assets/47400656109</w:t>
-      </w:r>
-      <w:r>
-        <w:fldChar w:fldCharType="end"/>
-      </w:r>
-    </w:p>
-    <w:p>
-      <w:pPr>
-        <w:pStyle w:val="ListParagraph"/>
-      </w:pPr>
-      <w:hyperlink r:id="rId16" w:history="1">
+    <w:p>
+      <w:pPr>
+        <w:pStyle w:val="ListParagraph"/>
+      </w:pPr>
+      <w:hyperlink r:id="rId19" w:history="1">
+        <w:r>
+          <w:rPr>
+            <w:rStyle w:val="Hyperlink"/>
+          </w:rPr>
+          <w:t>http://pg-product-assets.azurewebsites.net/assets/47400656109</w:t>
+        </w:r>
+      </w:hyperlink>
+    </w:p>
+    <w:p>
+      <w:pPr>
+        <w:pStyle w:val="ListParagraph"/>
+      </w:pPr>
+      <w:hyperlink r:id="rId20" w:history="1">
         <w:r>
           <w:rPr>
             <w:rStyle w:val="Hyperlink"/>
@@ -848,7 +1177,7 @@
       <w:pPr>
         <w:pStyle w:val="ListParagraph"/>
       </w:pPr>
-      <w:hyperlink r:id="rId17" w:history="1">
+      <w:hyperlink r:id="rId21" w:history="1">
         <w:r>
           <w:rPr>
             <w:rStyle w:val="Hyperlink"/>
@@ -1394,6 +1723,7 @@
     <w:lsdException w:name="HTML Sample" w:semiHidden="1" w:unhideWhenUsed="1"/>
     <w:lsdException w:name="HTML Typewriter" w:semiHidden="1" w:unhideWhenUsed="1"/>
     <w:lsdException w:name="HTML Variable" w:semiHidden="1" w:unhideWhenUsed="1"/>
+    <w:lsdException w:name="Normal Table" w:semiHidden="1" w:unhideWhenUsed="1"/>
     <w:lsdException w:name="annotation subject" w:semiHidden="1" w:unhideWhenUsed="1"/>
     <w:lsdException w:name="No List" w:semiHidden="1" w:unhideWhenUsed="1"/>
     <w:lsdException w:name="Outline List 1" w:semiHidden="1" w:unhideWhenUsed="1"/>
@@ -1438,6 +1768,7 @@
     <w:lsdException w:name="Table Professional" w:semiHidden="1" w:unhideWhenUsed="1"/>
     <w:lsdException w:name="Table Subtle 1" w:semiHidden="1" w:unhideWhenUsed="1"/>
     <w:lsdException w:name="Table Subtle 2" w:semiHidden="1" w:unhideWhenUsed="1"/>
+    <w:lsdException w:name="Table Web 1" w:semiHidden="1" w:unhideWhenUsed="1"/>
     <w:lsdException w:name="Table Web 2" w:semiHidden="1" w:unhideWhenUsed="1"/>
     <w:lsdException w:name="Table Web 3" w:semiHidden="1" w:unhideWhenUsed="1"/>
     <w:lsdException w:name="Balloon Text" w:semiHidden="1" w:unhideWhenUsed="1"/>
@@ -1879,6 +2210,7 @@
   <w:style w:type="character" w:default="1" w:styleId="DefaultParagraphFont">
     <w:name w:val="Default Paragraph Font"/>
     <w:uiPriority w:val="1"/>
+    <w:semiHidden/>
     <w:unhideWhenUsed/>
   </w:style>
   <w:style w:type="table" w:default="1" w:styleId="TableNormal">
@@ -2295,6 +2627,18 @@
     <w:pPr>
       <w:outlineLvl w:val="9"/>
     </w:pPr>
+  </w:style>
+  <w:style w:type="character" w:styleId="FollowedHyperlink">
+    <w:name w:val="FollowedHyperlink"/>
+    <w:basedOn w:val="DefaultParagraphFont"/>
+    <w:uiPriority w:val="99"/>
+    <w:semiHidden/>
+    <w:unhideWhenUsed/>
+    <w:rsid w:val="00B112C2"/>
+    <w:rPr>
+      <w:color w:val="954F72" w:themeColor="followedHyperlink"/>
+      <w:u w:val="single"/>
+    </w:rPr>
   </w:style>
 </w:styles>
 </file>
